--- a/captions/CountriesPallete-report.docx
+++ b/captions/CountriesPallete-report.docx
@@ -3,24 +3,39 @@
 <w:document xmlns:wpc="http://schemas.microsoft.com/office/word/2010/wordprocessingCanvas" xmlns:mc="http://schemas.openxmlformats.org/markup-compatibility/2006" xmlns:o="urn:schemas-microsoft-com:office:office" xmlns:r="http://schemas.openxmlformats.org/officeDocument/2006/relationships" xmlns:m="http://schemas.openxmlformats.org/officeDocument/2006/math" xmlns:v="urn:schemas-microsoft-com:vml" xmlns:wp14="http://schemas.microsoft.com/office/word/2010/wordprocessingDrawing" xmlns:wp="http://schemas.openxmlformats.org/drawingml/2006/wordprocessingDrawing" xmlns:w10="urn:schemas-microsoft-com:office:word" xmlns:w="http://schemas.openxmlformats.org/wordprocessingml/2006/main" xmlns:w14="http://schemas.microsoft.com/office/word/2010/wordml" xmlns:w15="http://schemas.microsoft.com/office/word/2012/wordml" xmlns:wpg="http://schemas.microsoft.com/office/word/2010/wordprocessingGroup" xmlns:wpi="http://schemas.microsoft.com/office/word/2010/wordprocessingInk" xmlns:wne="http://schemas.microsoft.com/office/word/2006/wordml" xmlns:wps="http://schemas.microsoft.com/office/word/2010/wordprocessingShape" mc:Ignorable="w14 w15 wp14">
   <w:body>
     <w:p>
-      <w:r>
-        <w:t># Countries</w:t>
+      <w:pPr>
+        <w:pStyle w:val="Heading1"/>
+        <w:jc w:val="both"/>
+      </w:pPr>
+      <w:r>
+        <w:t>Team Countries</w:t>
       </w:r>
       <w:r>
         <w:t xml:space="preserve"> Pallet</w:t>
       </w:r>
     </w:p>
     <w:p>
-      <w:bookmarkStart w:id="0" w:name="_GoBack"/>
-      <w:bookmarkEnd w:id="0"/>
-    </w:p>
-    <w:p>
+      <w:pPr>
+        <w:jc w:val="both"/>
+      </w:pPr>
+    </w:p>
+    <w:p>
+      <w:pPr>
+        <w:jc w:val="both"/>
+      </w:pPr>
       <w:r>
         <w:t>This is a project build during the 2015 Hackathon in University of Houston.</w:t>
       </w:r>
     </w:p>
-    <w:p/>
-    <w:p>
+    <w:p>
+      <w:pPr>
+        <w:jc w:val="both"/>
+      </w:pPr>
+    </w:p>
+    <w:p>
+      <w:pPr>
+        <w:jc w:val="both"/>
+      </w:pPr>
       <w:r>
         <w:t xml:space="preserve">A dashboard build to allow </w:t>
       </w:r>
@@ -43,8 +58,15 @@
         <w:t xml:space="preserve"> news and explore the globe.</w:t>
       </w:r>
     </w:p>
-    <w:p/>
-    <w:p>
+    <w:p>
+      <w:pPr>
+        <w:jc w:val="both"/>
+      </w:pPr>
+    </w:p>
+    <w:p>
+      <w:pPr>
+        <w:jc w:val="both"/>
+      </w:pPr>
       <w:r>
         <w:t xml:space="preserve">It queries sites such as the World Health </w:t>
       </w:r>
@@ -81,11 +103,30 @@
         <w:t xml:space="preserve"> bands, similar artists, </w:t>
       </w:r>
       <w:r>
-        <w:t>geo referencing, genre. Heavy preprocessing of the data was applied to create a links between the databases as they did not have strong 1-1 relationships.</w:t>
-      </w:r>
-    </w:p>
-    <w:p/>
-    <w:p>
+        <w:t>geo referencing, genre</w:t>
+      </w:r>
+      <w:r>
+        <w:t>, official website</w:t>
+      </w:r>
+      <w:r>
+        <w:t>. Heavy preprocessing of the data was applied to create a links between the databases as they did not have strong 1-1 relationships</w:t>
+      </w:r>
+      <w:r>
+        <w:t xml:space="preserve"> and to handle multiple missing values</w:t>
+      </w:r>
+      <w:r>
+        <w:t>.</w:t>
+      </w:r>
+    </w:p>
+    <w:p>
+      <w:pPr>
+        <w:jc w:val="both"/>
+      </w:pPr>
+    </w:p>
+    <w:p>
+      <w:pPr>
+        <w:jc w:val="both"/>
+      </w:pPr>
       <w:r>
         <w:rPr>
           <w:noProof/>
@@ -141,6 +182,9 @@
       </w:r>
     </w:p>
     <w:p>
+      <w:pPr>
+        <w:jc w:val="center"/>
+      </w:pPr>
       <w:r>
         <w:rPr>
           <w:noProof/>
@@ -151,10 +195,25 @@
         <w:rPr>
           <w:noProof/>
         </w:rPr>
-        <w:t xml:space="preserve"> DBpedia query result.</w:t>
-      </w:r>
-    </w:p>
-    <w:p>
+        <w:t xml:space="preserve"> DBpedia query result</w:t>
+      </w:r>
+      <w:r>
+        <w:rPr>
+          <w:noProof/>
+        </w:rPr>
+        <w:t xml:space="preserve"> (original data)</w:t>
+      </w:r>
+      <w:r>
+        <w:rPr>
+          <w:noProof/>
+        </w:rPr>
+        <w:t>.</w:t>
+      </w:r>
+    </w:p>
+    <w:p>
+      <w:pPr>
+        <w:jc w:val="both"/>
+      </w:pPr>
       <w:r>
         <w:rPr>
           <w:noProof/>
@@ -211,37 +270,79 @@
       </w:r>
     </w:p>
     <w:p>
-      <w:r>
-        <w:t xml:space="preserve">Example of the PostgreSQL database populated with the DB </w:t>
+      <w:pPr>
+        <w:jc w:val="center"/>
+      </w:pPr>
+      <w:r>
+        <w:t xml:space="preserve">Example of the PostgreSQL database populated with the </w:t>
       </w:r>
       <w:proofErr w:type="spellStart"/>
       <w:r>
-        <w:t>pedia</w:t>
+        <w:t>DBpedia</w:t>
       </w:r>
       <w:proofErr w:type="spellEnd"/>
       <w:r>
-        <w:t xml:space="preserve"> data.</w:t>
-      </w:r>
-    </w:p>
-    <w:p/>
-    <w:p>
+        <w:t xml:space="preserve"> data</w:t>
+      </w:r>
+      <w:r>
+        <w:t xml:space="preserve"> (our storage)</w:t>
+      </w:r>
+      <w:r>
+        <w:t>.</w:t>
+      </w:r>
+    </w:p>
+    <w:p>
+      <w:pPr>
+        <w:jc w:val="both"/>
+      </w:pPr>
+    </w:p>
+    <w:p>
+      <w:pPr>
+        <w:jc w:val="both"/>
+      </w:pPr>
       <w:r>
         <w:t xml:space="preserve">A live twitter feed was integrated into the project, providing up to date information to the user for each of the locations visited.  </w:t>
       </w:r>
-    </w:p>
-    <w:p/>
-    <w:p>
+      <w:bookmarkStart w:id="0" w:name="_GoBack"/>
+      <w:bookmarkEnd w:id="0"/>
+    </w:p>
+    <w:p>
+      <w:pPr>
+        <w:jc w:val="both"/>
+      </w:pPr>
+    </w:p>
+    <w:p>
+      <w:pPr>
+        <w:jc w:val="both"/>
+      </w:pPr>
       <w:r>
         <w:t>To make the experience remarkable our team integrated beautiful interactive world maps and implemented a search box for quick navigation.</w:t>
       </w:r>
     </w:p>
-    <w:p/>
-    <w:p>
-      <w:r>
-        <w:t>Last but not least we implemented automatic Spotify music search for the most popular artists for each country in order to allow the user to experience the most representing sounds and traditions of the area.</w:t>
-      </w:r>
-    </w:p>
-    <w:p/>
+    <w:p>
+      <w:pPr>
+        <w:jc w:val="both"/>
+      </w:pPr>
+    </w:p>
+    <w:p>
+      <w:pPr>
+        <w:jc w:val="both"/>
+      </w:pPr>
+      <w:r>
+        <w:t>Last but not least we implemented automatic Spotify music search for the most popular artists for each country in order to allow the user to experience the most re</w:t>
+      </w:r>
+      <w:r>
+        <w:t>presenting sounds</w:t>
+      </w:r>
+      <w:r>
+        <w:t xml:space="preserve"> of the area.</w:t>
+      </w:r>
+    </w:p>
+    <w:p>
+      <w:pPr>
+        <w:jc w:val="both"/>
+      </w:pPr>
+    </w:p>
     <w:sectPr>
       <w:pgSz w:w="12240" w:h="15840"/>
       <w:pgMar w:top="1440" w:right="1440" w:bottom="1440" w:left="1440" w:header="720" w:footer="720" w:gutter="0"/>
@@ -646,6 +747,27 @@
     <w:name w:val="Normal"/>
     <w:qFormat/>
   </w:style>
+  <w:style w:type="paragraph" w:styleId="Heading1">
+    <w:name w:val="heading 1"/>
+    <w:basedOn w:val="Normal"/>
+    <w:next w:val="Normal"/>
+    <w:link w:val="Heading1Char"/>
+    <w:uiPriority w:val="9"/>
+    <w:qFormat/>
+    <w:rsid w:val="00B017B1"/>
+    <w:pPr>
+      <w:keepNext/>
+      <w:keepLines/>
+      <w:spacing w:before="240" w:after="0"/>
+      <w:outlineLvl w:val="0"/>
+    </w:pPr>
+    <w:rPr>
+      <w:rFonts w:asciiTheme="majorHAnsi" w:eastAsiaTheme="majorEastAsia" w:hAnsiTheme="majorHAnsi" w:cstheme="majorBidi"/>
+      <w:color w:val="2E74B5" w:themeColor="accent1" w:themeShade="BF"/>
+      <w:sz w:val="32"/>
+      <w:szCs w:val="32"/>
+    </w:rPr>
+  </w:style>
   <w:style w:type="character" w:default="1" w:styleId="DefaultParagraphFont">
     <w:name w:val="Default Paragraph Font"/>
     <w:uiPriority w:val="1"/>
@@ -672,6 +794,19 @@
     <w:uiPriority w:val="99"/>
     <w:semiHidden/>
     <w:unhideWhenUsed/>
+  </w:style>
+  <w:style w:type="character" w:customStyle="1" w:styleId="Heading1Char">
+    <w:name w:val="Heading 1 Char"/>
+    <w:basedOn w:val="DefaultParagraphFont"/>
+    <w:link w:val="Heading1"/>
+    <w:uiPriority w:val="9"/>
+    <w:rsid w:val="00B017B1"/>
+    <w:rPr>
+      <w:rFonts w:asciiTheme="majorHAnsi" w:eastAsiaTheme="majorEastAsia" w:hAnsiTheme="majorHAnsi" w:cstheme="majorBidi"/>
+      <w:color w:val="2E74B5" w:themeColor="accent1" w:themeShade="BF"/>
+      <w:sz w:val="32"/>
+      <w:szCs w:val="32"/>
+    </w:rPr>
   </w:style>
 </w:styles>
 </file>
